--- a/BAB 1 Revisi 4.docx
+++ b/BAB 1 Revisi 4.docx
@@ -2464,23 +2464,7 @@
               <w:color w:val="000000"/>
               <w:lang w:val="id-ID"/>
             </w:rPr>
-            <w:t xml:space="preserve"> </w:t>
-          </w:r>
-          <w:proofErr w:type="spellStart"/>
-          <w:r>
-            <w:rPr>
-              <w:color w:val="000000"/>
-              <w:lang w:val="id-ID"/>
-            </w:rPr>
-            <w:t>et</w:t>
-          </w:r>
-          <w:proofErr w:type="spellEnd"/>
-          <w:r>
-            <w:rPr>
-              <w:color w:val="000000"/>
-              <w:lang w:val="id-ID"/>
-            </w:rPr>
-            <w:t xml:space="preserve"> </w:t>
+            <w:t xml:space="preserve"> et </w:t>
           </w:r>
           <w:proofErr w:type="spellStart"/>
           <w:r>
@@ -2781,23 +2765,7 @@
               <w:color w:val="000000"/>
               <w:lang w:val="id-ID"/>
             </w:rPr>
-            <w:t xml:space="preserve"> </w:t>
-          </w:r>
-          <w:proofErr w:type="spellStart"/>
-          <w:r>
-            <w:rPr>
-              <w:color w:val="000000"/>
-              <w:lang w:val="id-ID"/>
-            </w:rPr>
-            <w:t>et</w:t>
-          </w:r>
-          <w:proofErr w:type="spellEnd"/>
-          <w:r>
-            <w:rPr>
-              <w:color w:val="000000"/>
-              <w:lang w:val="id-ID"/>
-            </w:rPr>
-            <w:t xml:space="preserve"> </w:t>
+            <w:t xml:space="preserve"> et </w:t>
           </w:r>
           <w:proofErr w:type="spellStart"/>
           <w:r>
@@ -7312,71 +7280,17 @@
           <w:iCs/>
           <w:lang w:val="id-ID"/>
         </w:rPr>
-        <w:t>Communication</w:t>
-      </w:r>
-      <w:proofErr w:type="spellEnd"/>
+        <w:t>Requirement</w:t>
+      </w:r>
       <w:r>
         <w:rPr>
           <w:i/>
           <w:iCs/>
           <w:lang w:val="id-ID"/>
         </w:rPr>
-        <w:t xml:space="preserve"> (Project </w:t>
-      </w:r>
-      <w:proofErr w:type="spellStart"/>
-      <w:r>
-        <w:rPr>
-          <w:i/>
-          <w:iCs/>
-          <w:lang w:val="id-ID"/>
-        </w:rPr>
-        <w:t>Initiation</w:t>
-      </w:r>
-      <w:proofErr w:type="spellEnd"/>
-      <w:r>
-        <w:rPr>
-          <w:i/>
-          <w:iCs/>
-          <w:lang w:val="id-ID"/>
-        </w:rPr>
-        <w:t xml:space="preserve"> &amp; </w:t>
-      </w:r>
-      <w:proofErr w:type="spellStart"/>
-      <w:r>
-        <w:rPr>
-          <w:i/>
-          <w:iCs/>
-          <w:lang w:val="id-ID"/>
-        </w:rPr>
-        <w:t>Requirement</w:t>
-      </w:r>
-      <w:proofErr w:type="spellEnd"/>
-      <w:r>
-        <w:rPr>
-          <w:i/>
-          <w:iCs/>
-          <w:lang w:val="id-ID"/>
-        </w:rPr>
-        <w:t xml:space="preserve"> </w:t>
-      </w:r>
-      <w:proofErr w:type="spellStart"/>
-      <w:r>
-        <w:rPr>
-          <w:i/>
-          <w:iCs/>
-          <w:lang w:val="id-ID"/>
-        </w:rPr>
-        <w:t>Gathering</w:t>
-      </w:r>
-      <w:proofErr w:type="spellEnd"/>
-      <w:r>
-        <w:rPr>
-          <w:i/>
-          <w:iCs/>
-          <w:lang w:val="id-ID"/>
-        </w:rPr>
-        <w:t>)</w:t>
-      </w:r>
+        <w:t>s</w:t>
+      </w:r>
+      <w:proofErr w:type="spellEnd"/>
     </w:p>
     <w:p>
       <w:pPr>
@@ -7491,77 +7405,13 @@
           <w:lang w:val="id-ID"/>
         </w:rPr>
       </w:pPr>
-      <w:proofErr w:type="spellStart"/>
       <w:r>
         <w:rPr>
           <w:i/>
           <w:iCs/>
           <w:lang w:val="id-ID"/>
         </w:rPr>
-        <w:t>Planning</w:t>
-      </w:r>
-      <w:proofErr w:type="spellEnd"/>
-      <w:r>
-        <w:rPr>
-          <w:i/>
-          <w:iCs/>
-          <w:lang w:val="id-ID"/>
-        </w:rPr>
-        <w:t xml:space="preserve"> (</w:t>
-      </w:r>
-      <w:proofErr w:type="spellStart"/>
-      <w:r>
-        <w:rPr>
-          <w:i/>
-          <w:iCs/>
-          <w:lang w:val="id-ID"/>
-        </w:rPr>
-        <w:t>Estimating</w:t>
-      </w:r>
-      <w:proofErr w:type="spellEnd"/>
-      <w:r>
-        <w:rPr>
-          <w:i/>
-          <w:iCs/>
-          <w:lang w:val="id-ID"/>
-        </w:rPr>
-        <w:t xml:space="preserve">, </w:t>
-      </w:r>
-      <w:proofErr w:type="spellStart"/>
-      <w:r>
-        <w:rPr>
-          <w:i/>
-          <w:iCs/>
-          <w:lang w:val="id-ID"/>
-        </w:rPr>
-        <w:t>Scheduling</w:t>
-      </w:r>
-      <w:proofErr w:type="spellEnd"/>
-      <w:r>
-        <w:rPr>
-          <w:i/>
-          <w:iCs/>
-          <w:lang w:val="id-ID"/>
-        </w:rPr>
-        <w:t xml:space="preserve">, </w:t>
-      </w:r>
-      <w:proofErr w:type="spellStart"/>
-      <w:r>
-        <w:rPr>
-          <w:i/>
-          <w:iCs/>
-          <w:lang w:val="id-ID"/>
-        </w:rPr>
-        <w:t>Tracking</w:t>
-      </w:r>
-      <w:proofErr w:type="spellEnd"/>
-      <w:r>
-        <w:rPr>
-          <w:i/>
-          <w:iCs/>
-          <w:lang w:val="id-ID"/>
-        </w:rPr>
-        <w:t>)</w:t>
+        <w:t>Design</w:t>
       </w:r>
     </w:p>
     <w:p>
@@ -7586,7 +7436,19 @@
         <w:rPr>
           <w:lang w:val="id-ID"/>
         </w:rPr>
-        <w:t xml:space="preserve">Tahapan selanjutnya adalah melakukan perancangan arsitektur sistem berdasarkan kebutuhan yang telah diidentifikasi. Rancangan ini dilakukan untuk memberikan gambaran lengkap mengenai apa yang harus dikerjakan, menyiapkan kebutuhan perangkat keras, dan mendefinisikan arsitektur perangkat lunak secara keseluruhan. </w:t>
+        <w:t>Tahapan selanjutnya adalah melakukan perancangan arsitektur</w:t>
+      </w:r>
+      <w:r>
+        <w:rPr>
+          <w:lang w:val="id-ID"/>
+        </w:rPr>
+        <w:t xml:space="preserve">, proses, dan desain </w:t>
+      </w:r>
+      <w:r>
+        <w:rPr>
+          <w:lang w:val="id-ID"/>
+        </w:rPr>
+        <w:t xml:space="preserve">sistem berdasarkan kebutuhan yang telah diidentifikasi. Rancangan ini dilakukan untuk memberikan gambaran lengkap mengenai apa yang harus dikerjakan, menyiapkan kebutuhan perangkat keras, dan mendefinisikan arsitektur perangkat lunak secara keseluruhan. </w:t>
       </w:r>
       <w:r>
         <w:rPr>
@@ -7616,25 +7478,7 @@
           <w:iCs/>
           <w:lang w:val="id-ID"/>
         </w:rPr>
-        <w:t>Modeling (</w:t>
-      </w:r>
-      <w:proofErr w:type="spellStart"/>
-      <w:r>
-        <w:rPr>
-          <w:i/>
-          <w:iCs/>
-          <w:lang w:val="id-ID"/>
-        </w:rPr>
-        <w:t>Analysis</w:t>
-      </w:r>
-      <w:proofErr w:type="spellEnd"/>
-      <w:r>
-        <w:rPr>
-          <w:i/>
-          <w:iCs/>
-          <w:lang w:val="id-ID"/>
-        </w:rPr>
-        <w:t xml:space="preserve"> &amp; Design)</w:t>
+        <w:t>Development</w:t>
       </w:r>
     </w:p>
     <w:p>
@@ -7665,7 +7509,13 @@
         <w:rPr>
           <w:lang w:val="id-ID"/>
         </w:rPr>
-        <w:t>. sistem dikembangkan melalui pembagian menjadi</w:t>
+        <w:t>,</w:t>
+      </w:r>
+      <w:r>
+        <w:rPr>
+          <w:lang w:val="id-ID"/>
+        </w:rPr>
+        <w:t xml:space="preserve"> sistem dikembangkan melalui pembagian menjadi</w:t>
       </w:r>
       <w:r>
         <w:rPr>
@@ -7707,41 +7557,13 @@
           <w:lang w:val="id-ID"/>
         </w:rPr>
       </w:pPr>
-      <w:proofErr w:type="spellStart"/>
       <w:r>
         <w:rPr>
           <w:i/>
           <w:iCs/>
           <w:lang w:val="id-ID"/>
         </w:rPr>
-        <w:t>Construction</w:t>
-      </w:r>
-      <w:proofErr w:type="spellEnd"/>
-      <w:r>
-        <w:rPr>
-          <w:i/>
-          <w:iCs/>
-          <w:lang w:val="id-ID"/>
-        </w:rPr>
-        <w:t xml:space="preserve"> (Code &amp; </w:t>
-      </w:r>
-      <w:proofErr w:type="spellStart"/>
-      <w:r>
-        <w:rPr>
-          <w:i/>
-          <w:iCs/>
-          <w:lang w:val="id-ID"/>
-        </w:rPr>
-        <w:t>Test</w:t>
-      </w:r>
-      <w:proofErr w:type="spellEnd"/>
-      <w:r>
-        <w:rPr>
-          <w:i/>
-          <w:iCs/>
-          <w:lang w:val="id-ID"/>
-        </w:rPr>
-        <w:t>)</w:t>
+        <w:t>Testing</w:t>
       </w:r>
     </w:p>
     <w:p>
@@ -7831,71 +7653,9 @@
           <w:iCs/>
           <w:lang w:val="id-ID"/>
         </w:rPr>
-        <w:t>Deployement</w:t>
-      </w:r>
-      <w:proofErr w:type="spellEnd"/>
-      <w:r>
-        <w:rPr>
-          <w:i/>
-          <w:iCs/>
-          <w:lang w:val="id-ID"/>
-        </w:rPr>
-        <w:t xml:space="preserve"> (</w:t>
-      </w:r>
-      <w:proofErr w:type="spellStart"/>
-      <w:r>
-        <w:rPr>
-          <w:i/>
-          <w:iCs/>
-          <w:lang w:val="id-ID"/>
-        </w:rPr>
-        <w:t>Delivery</w:t>
-      </w:r>
-      <w:proofErr w:type="spellEnd"/>
-      <w:r>
-        <w:rPr>
-          <w:i/>
-          <w:iCs/>
-          <w:lang w:val="id-ID"/>
-        </w:rPr>
-        <w:t xml:space="preserve">, </w:t>
-      </w:r>
-      <w:proofErr w:type="spellStart"/>
-      <w:r>
-        <w:rPr>
-          <w:i/>
-          <w:iCs/>
-          <w:lang w:val="id-ID"/>
-        </w:rPr>
-        <w:t>Support</w:t>
-      </w:r>
-      <w:proofErr w:type="spellEnd"/>
-      <w:r>
-        <w:rPr>
-          <w:i/>
-          <w:iCs/>
-          <w:lang w:val="id-ID"/>
-        </w:rPr>
-        <w:t xml:space="preserve">, &amp; </w:t>
-      </w:r>
-      <w:proofErr w:type="spellStart"/>
-      <w:r>
-        <w:rPr>
-          <w:i/>
-          <w:iCs/>
-          <w:lang w:val="id-ID"/>
-        </w:rPr>
-        <w:t>Feedback</w:t>
-      </w:r>
-      <w:proofErr w:type="spellEnd"/>
-      <w:r>
-        <w:rPr>
-          <w:i/>
-          <w:iCs/>
-          <w:lang w:val="id-ID"/>
-        </w:rPr>
-        <w:t>)</w:t>
-      </w:r>
+        <w:t>Maintenance</w:t>
+      </w:r>
+      <w:proofErr w:type="spellEnd"/>
     </w:p>
     <w:p>
       <w:pPr>
@@ -11306,6 +11066,7 @@
     <w:rsid w:val="004716A5"/>
     <w:rsid w:val="00486587"/>
     <w:rsid w:val="00491BD2"/>
+    <w:rsid w:val="004F1489"/>
     <w:rsid w:val="005811C3"/>
     <w:rsid w:val="005B7279"/>
     <w:rsid w:val="005C4C2D"/>

--- a/BAB 1 Revisi 4.docx
+++ b/BAB 1 Revisi 4.docx
@@ -109,6 +109,7 @@
           <w:lang w:val="id-ID"/>
         </w:rPr>
       </w:pPr>
+      <w:bookmarkStart w:id="0" w:name="_Hlk162785894"/>
       <w:r>
         <w:rPr>
           <w:lang w:val="id-ID"/>
@@ -575,7 +576,7 @@
           <w:lang w:val="id-ID"/>
         </w:rPr>
       </w:pPr>
-      <w:bookmarkStart w:id="0" w:name="_Hlk158753382"/>
+      <w:bookmarkStart w:id="1" w:name="_Hlk158753382"/>
       <w:r>
         <w:rPr>
           <w:color w:val="000000"/>
@@ -944,84 +945,14 @@
           <w:color w:val="000000"/>
           <w:lang w:val="id-ID"/>
         </w:rPr>
-        <w:t xml:space="preserve"> secara signifikan. Hal ini dapat membuat informasi yang relevan tidak dapat dipelajari dengan baik </w:t>
-      </w:r>
-      <w:sdt>
-        <w:sdtPr>
-          <w:rPr>
-            <w:color w:val="000000"/>
-            <w:lang w:val="id-ID"/>
-          </w:rPr>
-          <w:tag w:val="MENDELEY_CITATION_v3_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"/>
-          <w:id w:val="566076688"/>
-          <w:placeholder>
-            <w:docPart w:val="DefaultPlaceholder_-1854013440"/>
-          </w:placeholder>
-        </w:sdtPr>
-        <w:sdtContent>
-          <w:r>
-            <w:rPr>
-              <w:color w:val="000000"/>
-              <w:lang w:val="id-ID"/>
-            </w:rPr>
-            <w:t>(</w:t>
-          </w:r>
-          <w:proofErr w:type="spellStart"/>
-          <w:r>
-            <w:rPr>
-              <w:color w:val="000000"/>
-              <w:lang w:val="id-ID"/>
-            </w:rPr>
-            <w:t>Wu</w:t>
-          </w:r>
-          <w:proofErr w:type="spellEnd"/>
-          <w:r>
-            <w:rPr>
-              <w:color w:val="000000"/>
-              <w:lang w:val="id-ID"/>
-            </w:rPr>
-            <w:t xml:space="preserve"> </w:t>
-          </w:r>
-          <w:proofErr w:type="spellStart"/>
-          <w:r>
-            <w:rPr>
-              <w:color w:val="000000"/>
-              <w:lang w:val="id-ID"/>
-            </w:rPr>
-            <w:t>et</w:t>
-          </w:r>
-          <w:proofErr w:type="spellEnd"/>
-          <w:r>
-            <w:rPr>
-              <w:color w:val="000000"/>
-              <w:lang w:val="id-ID"/>
-            </w:rPr>
-            <w:t xml:space="preserve"> </w:t>
-          </w:r>
-          <w:proofErr w:type="spellStart"/>
-          <w:r>
-            <w:rPr>
-              <w:color w:val="000000"/>
-              <w:lang w:val="id-ID"/>
-            </w:rPr>
-            <w:t>al.</w:t>
-          </w:r>
-          <w:proofErr w:type="spellEnd"/>
-          <w:r>
-            <w:rPr>
-              <w:color w:val="000000"/>
-              <w:lang w:val="id-ID"/>
-            </w:rPr>
-            <w:t>, 2023)</w:t>
-          </w:r>
-        </w:sdtContent>
-      </w:sdt>
-      <w:r>
-        <w:rPr>
-          <w:color w:val="000000"/>
-          <w:lang w:val="id-ID"/>
-        </w:rPr>
-        <w:t xml:space="preserve">. Selain itu, RNN menggunakan </w:t>
+        <w:t xml:space="preserve"> secara signifikan. </w:t>
+      </w:r>
+      <w:r>
+        <w:rPr>
+          <w:color w:val="000000"/>
+          <w:lang w:val="id-ID"/>
+        </w:rPr>
+        <w:t xml:space="preserve">Selain itu, RNN menggunakan </w:t>
       </w:r>
       <w:proofErr w:type="spellStart"/>
       <w:r>
@@ -1105,7 +1036,7 @@
           <w:tag w:val="MENDELEY_CITATION_v3_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"/>
           <w:id w:val="1027302052"/>
           <w:placeholder>
-            <w:docPart w:val="DefaultPlaceholder_-1854013440"/>
+            <w:docPart w:val="D59F94928E1340068D2B2EE584364B29"/>
           </w:placeholder>
         </w:sdtPr>
         <w:sdtContent>
@@ -1179,6 +1110,104 @@
           <w:lang w:val="id-ID"/>
         </w:rPr>
         <w:t xml:space="preserve">. </w:t>
+      </w:r>
+      <w:r>
+        <w:rPr>
+          <w:color w:val="000000"/>
+          <w:lang w:val="id-ID"/>
+        </w:rPr>
+        <w:t xml:space="preserve">Hal ini dapat membuat informasi yang relevan tidak dapat dipelajari dengan baik </w:t>
+      </w:r>
+      <w:r>
+        <w:rPr>
+          <w:color w:val="000000"/>
+          <w:lang w:val="id-ID"/>
+        </w:rPr>
+        <w:t>dan akurasi prediksi menjadi tidak optimal</w:t>
+      </w:r>
+      <w:r>
+        <w:rPr>
+          <w:color w:val="000000"/>
+          <w:lang w:val="id-ID"/>
+        </w:rPr>
+        <w:t xml:space="preserve"> </w:t>
+      </w:r>
+      <w:sdt>
+        <w:sdtPr>
+          <w:rPr>
+            <w:color w:val="000000"/>
+            <w:lang w:val="id-ID"/>
+          </w:rPr>
+          <w:tag w:val="MENDELEY_CITATION_v3_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"/>
+          <w:id w:val="566076688"/>
+          <w:placeholder>
+            <w:docPart w:val="2FE58B42D4724A1588A70A7DACA12C63"/>
+          </w:placeholder>
+        </w:sdtPr>
+        <w:sdtContent>
+          <w:r>
+            <w:rPr>
+              <w:color w:val="000000"/>
+              <w:lang w:val="id-ID"/>
+            </w:rPr>
+            <w:t>(</w:t>
+          </w:r>
+          <w:proofErr w:type="spellStart"/>
+          <w:r>
+            <w:rPr>
+              <w:color w:val="000000"/>
+              <w:lang w:val="id-ID"/>
+            </w:rPr>
+            <w:t>Wu</w:t>
+          </w:r>
+          <w:proofErr w:type="spellEnd"/>
+          <w:r>
+            <w:rPr>
+              <w:color w:val="000000"/>
+              <w:lang w:val="id-ID"/>
+            </w:rPr>
+            <w:t xml:space="preserve"> </w:t>
+          </w:r>
+          <w:proofErr w:type="spellStart"/>
+          <w:r>
+            <w:rPr>
+              <w:color w:val="000000"/>
+              <w:lang w:val="id-ID"/>
+            </w:rPr>
+            <w:t>et</w:t>
+          </w:r>
+          <w:proofErr w:type="spellEnd"/>
+          <w:r>
+            <w:rPr>
+              <w:color w:val="000000"/>
+              <w:lang w:val="id-ID"/>
+            </w:rPr>
+            <w:t xml:space="preserve"> </w:t>
+          </w:r>
+          <w:proofErr w:type="spellStart"/>
+          <w:r>
+            <w:rPr>
+              <w:color w:val="000000"/>
+              <w:lang w:val="id-ID"/>
+            </w:rPr>
+            <w:t>al.</w:t>
+          </w:r>
+          <w:proofErr w:type="spellEnd"/>
+          <w:r>
+            <w:rPr>
+              <w:color w:val="000000"/>
+              <w:lang w:val="id-ID"/>
+            </w:rPr>
+            <w:t>, 2023)</w:t>
+          </w:r>
+        </w:sdtContent>
+      </w:sdt>
+      <w:r>
+        <w:rPr>
+          <w:color w:val="000000"/>
+          <w:lang w:val="id-ID"/>
+        </w:rPr>
+        <w:t>.</w:t>
       </w:r>
     </w:p>
     <w:p>
@@ -1479,12 +1508,35 @@
         </w:rPr>
         <w:t xml:space="preserve">jangka panjang </w:t>
       </w:r>
-      <w:r>
-        <w:rPr>
-          <w:color w:val="000000"/>
-          <w:lang w:val="id-ID"/>
-        </w:rPr>
-        <w:t xml:space="preserve">pada data </w:t>
+      <w:proofErr w:type="spellStart"/>
+      <w:r>
+        <w:rPr>
+          <w:color w:val="000000"/>
+          <w:lang w:val="id-ID"/>
+        </w:rPr>
+        <w:t>pad</w:t>
+      </w:r>
+      <w:r>
+        <w:rPr>
+          <w:color w:val="000000"/>
+          <w:lang w:val="id-ID"/>
+        </w:rPr>
+        <w:t>me</w:t>
+      </w:r>
+      <w:r>
+        <w:rPr>
+          <w:color w:val="000000"/>
+          <w:lang w:val="id-ID"/>
+        </w:rPr>
+        <w:t>a</w:t>
+      </w:r>
+      <w:proofErr w:type="spellEnd"/>
+      <w:r>
+        <w:rPr>
+          <w:color w:val="000000"/>
+          <w:lang w:val="id-ID"/>
+        </w:rPr>
+        <w:t xml:space="preserve"> data </w:t>
       </w:r>
       <w:proofErr w:type="spellStart"/>
       <w:r>
@@ -1614,7 +1666,21 @@
           <w:color w:val="000000"/>
           <w:lang w:val="id-ID"/>
         </w:rPr>
-        <w:t xml:space="preserve">dibandingkan RNN </w:t>
+        <w:t>dibandingkan RNN</w:t>
+      </w:r>
+      <w:r>
+        <w:rPr>
+          <w:color w:val="000000"/>
+          <w:lang w:val="id-ID"/>
+        </w:rPr>
+        <w:t xml:space="preserve"> karena arsitekturnya yang mampu mengontrol aliran informasi</w:t>
+      </w:r>
+      <w:r>
+        <w:rPr>
+          <w:color w:val="000000"/>
+          <w:lang w:val="id-ID"/>
+        </w:rPr>
+        <w:t xml:space="preserve"> </w:t>
       </w:r>
       <w:sdt>
         <w:sdtPr>
@@ -1790,6 +1856,7 @@
           <w:color w:val="000000"/>
           <w:lang w:val="id-ID"/>
         </w:rPr>
+        <w:lastRenderedPageBreak/>
         <w:t xml:space="preserve">Metode </w:t>
       </w:r>
       <w:proofErr w:type="spellStart"/>
@@ -1845,14 +1912,7 @@
         <w:rPr>
           <w:lang w:val="id-ID"/>
         </w:rPr>
-        <w:t xml:space="preserve">fitur-fitur penting pada berbagai tingkatan </w:t>
-      </w:r>
-      <w:r>
-        <w:rPr>
-          <w:lang w:val="id-ID"/>
-        </w:rPr>
-        <w:lastRenderedPageBreak/>
-        <w:t>abstraksi</w:t>
+        <w:t>fitur-fitur penting pada berbagai tingkatan abstraksi</w:t>
       </w:r>
       <w:r>
         <w:rPr>
@@ -2185,6 +2245,8 @@
       <w:proofErr w:type="spellStart"/>
       <w:r>
         <w:rPr>
+          <w:i/>
+          <w:iCs/>
           <w:lang w:val="id-ID"/>
         </w:rPr>
         <w:t>Residual</w:t>
@@ -2192,18 +2254,12 @@
       <w:proofErr w:type="spellEnd"/>
       <w:r>
         <w:rPr>
-          <w:lang w:val="id-ID"/>
-        </w:rPr>
-        <w:t xml:space="preserve"> </w:t>
-      </w:r>
-      <w:proofErr w:type="spellStart"/>
-      <w:r>
-        <w:rPr>
-          <w:lang w:val="id-ID"/>
-        </w:rPr>
-        <w:t>Networks</w:t>
-      </w:r>
-      <w:proofErr w:type="spellEnd"/>
+          <w:i/>
+          <w:iCs/>
+          <w:lang w:val="id-ID"/>
+        </w:rPr>
+        <w:t xml:space="preserve"> Network</w:t>
+      </w:r>
       <w:r>
         <w:rPr>
           <w:lang w:val="id-ID"/>
@@ -3131,7 +3187,21 @@
           <w:color w:val="000000"/>
           <w:lang w:val="id-ID"/>
         </w:rPr>
-        <w:t xml:space="preserve">dapat dijadikan solusi untuk menyelesaikan permasalahan </w:t>
+        <w:t xml:space="preserve">dapat dijadikan solusi untuk </w:t>
+      </w:r>
+      <w:r>
+        <w:rPr>
+          <w:color w:val="000000"/>
+          <w:lang w:val="id-ID"/>
+        </w:rPr>
+        <w:t xml:space="preserve">mengoptimalkan akurasi akibat </w:t>
+      </w:r>
+      <w:r>
+        <w:rPr>
+          <w:color w:val="000000"/>
+          <w:lang w:val="id-ID"/>
+        </w:rPr>
+        <w:t xml:space="preserve">menyelesaikan permasalahan </w:t>
       </w:r>
       <w:proofErr w:type="spellStart"/>
       <w:r>
@@ -3178,7 +3248,7 @@
         </w:rPr>
         <w:t xml:space="preserve">pada prediksi konsentrasi polutan dalam kualitas udara. </w:t>
       </w:r>
-      <w:bookmarkEnd w:id="0"/>
+      <w:bookmarkEnd w:id="1"/>
     </w:p>
     <w:p>
       <w:pPr>
@@ -3319,7 +3389,21 @@
           <w:color w:val="000000"/>
           <w:lang w:val="id-ID"/>
         </w:rPr>
-        <w:t xml:space="preserve"> dapat mengatasi </w:t>
+        <w:t xml:space="preserve"> dapat</w:t>
+      </w:r>
+      <w:r>
+        <w:rPr>
+          <w:color w:val="000000"/>
+          <w:lang w:val="id-ID"/>
+        </w:rPr>
+        <w:t xml:space="preserve"> mengoptimalkan akurasi akibat</w:t>
+      </w:r>
+      <w:r>
+        <w:rPr>
+          <w:color w:val="000000"/>
+          <w:lang w:val="id-ID"/>
+        </w:rPr>
+        <w:t xml:space="preserve"> mengatasi </w:t>
       </w:r>
       <w:proofErr w:type="spellStart"/>
       <w:r>
@@ -3413,7 +3497,15 @@
           <w:color w:val="000000"/>
           <w:lang w:val="id-ID"/>
         </w:rPr>
-        <w:t xml:space="preserve">. </w:t>
+        <w:t>.</w:t>
+      </w:r>
+      <w:bookmarkEnd w:id="0"/>
+      <w:r>
+        <w:rPr>
+          <w:color w:val="000000"/>
+          <w:lang w:val="id-ID"/>
+        </w:rPr>
+        <w:t xml:space="preserve"> </w:t>
       </w:r>
     </w:p>
     <w:p>
@@ -4039,6 +4131,7 @@
         <w:rPr>
           <w:lang w:val="id-ID"/>
         </w:rPr>
+        <w:lastRenderedPageBreak/>
         <w:t>Sumber data merupakan</w:t>
       </w:r>
       <w:r>
@@ -4139,7 +4232,6 @@
         <w:rPr>
           <w:lang w:val="id-ID"/>
         </w:rPr>
-        <w:lastRenderedPageBreak/>
         <w:t xml:space="preserve">Data </w:t>
       </w:r>
       <w:proofErr w:type="spellStart"/>
@@ -5214,7 +5306,7 @@
         </w:rPr>
         <w:t xml:space="preserve"> dengan total </w:t>
       </w:r>
-      <w:bookmarkStart w:id="1" w:name="_Hlk160030564"/>
+      <w:bookmarkStart w:id="2" w:name="_Hlk160030564"/>
       <w:r>
         <w:rPr>
           <w:color w:val="000000"/>
@@ -5234,7 +5326,7 @@
         </w:rPr>
         <w:t>data</w:t>
       </w:r>
-      <w:bookmarkEnd w:id="1"/>
+      <w:bookmarkEnd w:id="2"/>
       <w:r>
         <w:rPr>
           <w:color w:val="000000"/>
@@ -5936,6 +6028,7 @@
           <w:color w:val="000000"/>
           <w:lang w:val="id-ID"/>
         </w:rPr>
+        <w:lastRenderedPageBreak/>
         <w:tab/>
       </w:r>
       <w:r>
@@ -6067,7 +6160,6 @@
         <w:rPr>
           <w:color w:val="000000"/>
         </w:rPr>
-        <w:lastRenderedPageBreak/>
         <w:t>mengekstrak</w:t>
       </w:r>
       <w:proofErr w:type="spellEnd"/>
@@ -7691,7 +7783,14 @@
         <w:rPr>
           <w:lang w:val="id-ID"/>
         </w:rPr>
-        <w:t xml:space="preserve"> tahap pembuatan. Selain itu, juga dilakukan pengembangan unit sistem, serta peningkatan dan penyesuaian sistem dengan kebutuhan pengguna</w:t>
+        <w:t xml:space="preserve"> tahap pembuatan. Selain itu, juga dilakukan pengembangan unit sistem, serta </w:t>
+      </w:r>
+      <w:r>
+        <w:rPr>
+          <w:lang w:val="id-ID"/>
+        </w:rPr>
+        <w:lastRenderedPageBreak/>
+        <w:t>peningkatan dan penyesuaian sistem dengan kebutuhan pengguna</w:t>
       </w:r>
       <w:r>
         <w:rPr>
@@ -7757,7 +7856,6 @@
           <w:szCs w:val="24"/>
           <w:lang w:val="id-ID"/>
         </w:rPr>
-        <w:lastRenderedPageBreak/>
         <w:t>Sistematika Penulisan</w:t>
       </w:r>
     </w:p>
@@ -10949,6 +11047,64 @@
         </w:p>
       </w:docPartBody>
     </w:docPart>
+    <w:docPart>
+      <w:docPartPr>
+        <w:name w:val="D59F94928E1340068D2B2EE584364B29"/>
+        <w:category>
+          <w:name w:val="General"/>
+          <w:gallery w:val="placeholder"/>
+        </w:category>
+        <w:types>
+          <w:type w:val="bbPlcHdr"/>
+        </w:types>
+        <w:behaviors>
+          <w:behavior w:val="content"/>
+        </w:behaviors>
+        <w:guid w:val="{A5A0CEE9-FC3C-4C0C-B19E-D1F4D65014B1}"/>
+      </w:docPartPr>
+      <w:docPartBody>
+        <w:p>
+          <w:pPr>
+            <w:pStyle w:val="D59F94928E1340068D2B2EE584364B29"/>
+          </w:pPr>
+          <w:r>
+            <w:rPr>
+              <w:rStyle w:val="PlaceholderText"/>
+            </w:rPr>
+            <w:t>Click or tap here to enter text.</w:t>
+          </w:r>
+        </w:p>
+      </w:docPartBody>
+    </w:docPart>
+    <w:docPart>
+      <w:docPartPr>
+        <w:name w:val="2FE58B42D4724A1588A70A7DACA12C63"/>
+        <w:category>
+          <w:name w:val="General"/>
+          <w:gallery w:val="placeholder"/>
+        </w:category>
+        <w:types>
+          <w:type w:val="bbPlcHdr"/>
+        </w:types>
+        <w:behaviors>
+          <w:behavior w:val="content"/>
+        </w:behaviors>
+        <w:guid w:val="{52A28BAE-22BD-4CAB-AD9E-C7AD7A74F732}"/>
+      </w:docPartPr>
+      <w:docPartBody>
+        <w:p>
+          <w:pPr>
+            <w:pStyle w:val="2FE58B42D4724A1588A70A7DACA12C63"/>
+          </w:pPr>
+          <w:r>
+            <w:rPr>
+              <w:rStyle w:val="PlaceholderText"/>
+            </w:rPr>
+            <w:t>Click or tap here to enter text.</w:t>
+          </w:r>
+        </w:p>
+      </w:docPartBody>
+    </w:docPart>
   </w:docParts>
 </w:glossaryDocument>
 </file>
@@ -11055,6 +11211,7 @@
     <w:rsid w:val="000C6365"/>
     <w:rsid w:val="000F7A06"/>
     <w:rsid w:val="001129BF"/>
+    <w:rsid w:val="001666FA"/>
     <w:rsid w:val="00181B78"/>
     <w:rsid w:val="001B12C3"/>
     <w:rsid w:val="0021425B"/>
@@ -11084,6 +11241,7 @@
     <w:rsid w:val="00A57E49"/>
     <w:rsid w:val="00AB0DE9"/>
     <w:rsid w:val="00B075BC"/>
+    <w:rsid w:val="00B23BFF"/>
     <w:rsid w:val="00BC051F"/>
     <w:rsid w:val="00C331C0"/>
     <w:rsid w:val="00C646EB"/>
@@ -11552,7 +11710,7 @@
     <w:basedOn w:val="DefaultParagraphFont"/>
     <w:uiPriority w:val="99"/>
     <w:semiHidden/>
-    <w:rsid w:val="008A7538"/>
+    <w:rsid w:val="00B23BFF"/>
     <w:rPr>
       <w:color w:val="666666"/>
     </w:rPr>
@@ -11572,6 +11730,14 @@
   <w:style w:type="paragraph" w:customStyle="1" w:styleId="F4FB6E91904D48E1BD470F24FCBD78D0">
     <w:name w:val="F4FB6E91904D48E1BD470F24FCBD78D0"/>
     <w:rsid w:val="00D36635"/>
+  </w:style>
+  <w:style w:type="paragraph" w:customStyle="1" w:styleId="D59F94928E1340068D2B2EE584364B29">
+    <w:name w:val="D59F94928E1340068D2B2EE584364B29"/>
+    <w:rsid w:val="00B23BFF"/>
+  </w:style>
+  <w:style w:type="paragraph" w:customStyle="1" w:styleId="2FE58B42D4724A1588A70A7DACA12C63">
+    <w:name w:val="2FE58B42D4724A1588A70A7DACA12C63"/>
+    <w:rsid w:val="00B23BFF"/>
   </w:style>
 </w:styles>
 </file>
